--- a/LplcOpenDataConverter/LplcOpenDataConverter/genko/ちゃんぽん原稿v5.docx
+++ b/LplcOpenDataConverter/LplcOpenDataConverter/genko/ちゃんぽん原稿v5.docx
@@ -871,36 +871,6 @@
         <w:lastRenderedPageBreak/>
         <w:t>はじめに</w:t>
       </w:r>
-      <w:r>
-        <w:rPr>
-          <w:rFonts w:hint="eastAsia"/>
-        </w:rPr>
-        <w:t>(</w:t>
-      </w:r>
-      <w:r>
-        <w:rPr>
-          <w:rFonts w:hint="eastAsia"/>
-        </w:rPr>
-        <w:t>概要</w:t>
-      </w:r>
-      <w:r>
-        <w:rPr>
-          <w:rFonts w:hint="eastAsia"/>
-        </w:rPr>
-        <w:t>)(</w:t>
-      </w:r>
-      <w:r>
-        <w:rPr>
-          <w:rFonts w:hint="eastAsia"/>
-        </w:rPr>
-        <w:t>アブスト</w:t>
-      </w:r>
-      <w:r>
-        <w:rPr>
-          <w:rFonts w:hint="eastAsia"/>
-        </w:rPr>
-        <w:t>+a)</w:t>
-      </w:r>
     </w:p>
     <w:p>
       <w:pPr>
@@ -930,7 +900,10 @@
         <w:rPr>
           <w:rFonts w:hint="eastAsia"/>
         </w:rPr>
-        <w:t xml:space="preserve">) </w:t>
+        <w:t>)</w:t>
+      </w:r>
+      <w:r>
+        <w:t xml:space="preserve"> </w:t>
       </w:r>
       <w:r>
         <w:rPr>
@@ -1046,6 +1019,7 @@
       <w:r>
         <w:rPr>
           <w:rFonts w:hint="eastAsia"/>
+          <w:strike/>
           <w:color w:val="FF0000"/>
         </w:rPr>
         <w:t>よって</w:t>
@@ -1053,6 +1027,7 @@
       <w:r>
         <w:rPr>
           <w:rFonts w:hint="eastAsia"/>
+          <w:strike/>
           <w:color w:val="FF0000"/>
         </w:rPr>
         <w:t>，</w:t>
@@ -1060,30 +1035,35 @@
       <w:r>
         <w:rPr>
           <w:rFonts w:hint="eastAsia"/>
+          <w:strike/>
         </w:rPr>
         <w:t>プライバシデータ保護能力の</w:t>
       </w:r>
       <w:r>
         <w:rPr>
           <w:rFonts w:hint="eastAsia"/>
+          <w:strike/>
         </w:rPr>
         <w:t>具体的な定量</w:t>
       </w:r>
       <w:r>
         <w:rPr>
           <w:rFonts w:hint="eastAsia"/>
+          <w:strike/>
         </w:rPr>
         <w:t>評価が</w:t>
       </w:r>
       <w:r>
         <w:rPr>
           <w:rFonts w:hint="eastAsia"/>
+          <w:strike/>
         </w:rPr>
         <w:t>求められ</w:t>
       </w:r>
       <w:r>
         <w:rPr>
           <w:rFonts w:hint="eastAsia"/>
+          <w:strike/>
           <w:color w:val="FF0000"/>
         </w:rPr>
         <w:t>てい</w:t>
@@ -1091,14 +1071,43 @@
       <w:r>
         <w:rPr>
           <w:rFonts w:hint="eastAsia"/>
+          <w:strike/>
         </w:rPr>
         <w:t>る</w:t>
       </w:r>
       <w:r>
         <w:rPr>
           <w:rFonts w:hint="eastAsia"/>
-        </w:rPr>
-        <w:t>．本稿では</w:t>
+          <w:strike/>
+        </w:rPr>
+        <w:t>．</w:t>
+      </w:r>
+      <w:r>
+        <w:rPr>
+          <w:rFonts w:hint="eastAsia"/>
+          <w:color w:val="0070C0"/>
+        </w:rPr>
+        <w:t>(</w:t>
+      </w:r>
+      <w:r>
+        <w:rPr>
+          <w:rFonts w:hint="eastAsia"/>
+          <w:color w:val="0070C0"/>
+        </w:rPr>
+        <w:t>本稿の概要として不要？</w:t>
+      </w:r>
+      <w:r>
+        <w:rPr>
+          <w:rFonts w:hint="eastAsia"/>
+          <w:color w:val="0070C0"/>
+        </w:rPr>
+        <w:t>)</w:t>
+      </w:r>
+      <w:r>
+        <w:rPr>
+          <w:rFonts w:hint="eastAsia"/>
+        </w:rPr>
+        <w:t>本稿では</w:t>
       </w:r>
       <w:r>
         <w:rPr>
@@ -1141,14 +1150,14 @@
         <w:rPr>
           <w:rFonts w:hint="eastAsia"/>
         </w:rPr>
-        <w:t>松江駅ビル内に設置された人流センサのオー</w:t>
+        <w:t>松江駅ビル内に設</w:t>
       </w:r>
       <w:r>
         <w:rPr>
           <w:rFonts w:hint="eastAsia"/>
         </w:rPr>
         <w:lastRenderedPageBreak/>
-        <w:t>プンデータを活</w:t>
+        <w:t>置された人流センサのオープンデータを活</w:t>
       </w:r>
       <w:r>
         <w:rPr>
@@ -1506,7 +1515,14 @@
         <w:rPr>
           <w:rFonts w:hint="eastAsia"/>
         </w:rPr>
-        <w:t>空間情報センターの公表している松江駅構内人流センサデータ</w:t>
+        <w:t>空間情報センターの公表している</w:t>
+      </w:r>
+      <w:r>
+        <w:rPr>
+          <w:rFonts w:hint="eastAsia"/>
+          <w:color w:val="FF0000"/>
+        </w:rPr>
+        <w:t>松江駅構内人流センサデータ（西日本旅客鉄道株式会社）</w:t>
       </w:r>
       <w:r>
         <w:rPr>
@@ -1745,7 +1761,7 @@
         <w:rPr>
           <w:rFonts w:hint="eastAsia"/>
         </w:rPr>
-        <w:t>情報は公開されている次の画像に従う</w:t>
+        <w:t>情報は公開されている次の画像</w:t>
       </w:r>
       <w:r>
         <w:rPr>
@@ -1771,7 +1787,7 @@
         <w:rPr>
           <w:rFonts w:hint="eastAsia"/>
         </w:rPr>
-        <w:t>．</w:t>
+        <w:t>に従う．</w:t>
       </w:r>
     </w:p>
     <w:p>
@@ -2189,6 +2205,20 @@
       <w:r>
         <w:rPr>
           <w:rFonts w:hint="eastAsia"/>
+          <w:color w:val="FF0000"/>
+        </w:rPr>
+        <w:t>の</w:t>
+      </w:r>
+      <w:r>
+        <w:rPr>
+          <w:rFonts w:hint="eastAsia"/>
+        </w:rPr>
+        <w:t>それぞれ</w:t>
+      </w:r>
+      <w:r>
+        <w:rPr>
+          <w:rFonts w:hint="eastAsia"/>
+          <w:color w:val="FF0000"/>
         </w:rPr>
         <w:t>を</w:t>
       </w:r>
@@ -2196,7 +2226,7 @@
         <w:rPr>
           <w:rFonts w:hint="eastAsia"/>
         </w:rPr>
-        <w:t>それぞれ撮影するように設置し，</w:t>
+        <w:t>撮影するように設置し，</w:t>
       </w:r>
       <w:r>
         <w:rPr>
@@ -2219,18 +2249,21 @@
       <w:r>
         <w:rPr>
           <w:rFonts w:hint="eastAsia"/>
+          <w:strike/>
         </w:rPr>
         <w:t>(</w:t>
       </w:r>
       <w:r>
         <w:rPr>
           <w:rFonts w:hint="eastAsia"/>
+          <w:strike/>
         </w:rPr>
         <w:t>プライバシデータ</w:t>
       </w:r>
       <w:r>
         <w:rPr>
           <w:rFonts w:hint="eastAsia"/>
+          <w:strike/>
         </w:rPr>
         <w:t>)</w:t>
       </w:r>
@@ -2440,7 +2473,14 @@
         <w:rPr>
           <w:rFonts w:hint="eastAsia"/>
         </w:rPr>
-        <w:t>時とした．サービス領域はオープンデータのセンサ配置図</w:t>
+        <w:t>時とした．サービス領域はオープンデータのセンサ配</w:t>
+      </w:r>
+      <w:r>
+        <w:rPr>
+          <w:rFonts w:hint="eastAsia"/>
+        </w:rPr>
+        <w:lastRenderedPageBreak/>
+        <w:t>置図</w:t>
       </w:r>
       <w:r>
         <w:rPr>
@@ -2472,14 +2512,7 @@
         <w:rPr>
           <w:rFonts w:hint="eastAsia"/>
         </w:rPr>
-        <w:t>構内とする．後述の数理モデ</w:t>
-      </w:r>
-      <w:r>
-        <w:rPr>
-          <w:rFonts w:hint="eastAsia"/>
-        </w:rPr>
-        <w:lastRenderedPageBreak/>
-        <w:t>ルに当てはめるためにこの構内図を一辺</w:t>
+        <w:t>構内とする．後述の数理モデルに当てはめるためにこの構内図を一辺</w:t>
       </w:r>
       <w:r>
         <w:rPr>
@@ -3452,14 +3485,10 @@
               </wp:inline>
             </w:drawing>
           </mc:Choice>
-          <mc:Fallback xmlns:w16se="http://schemas.microsoft.com/office/word/2015/wordml/symex" xmlns:cx="http://schemas.microsoft.com/office/drawing/2014/chartex">
+          <mc:Fallback>
             <w:pict>
-              <v:group w14:anchorId="12E5511E" id="グループ化 3" o:spid="_x0000_s1026" style="width:234pt;height:51.4pt;mso-position-horizontal-relative:char;mso-position-vertical-relative:line" coordorigin=",-527" coordsize="30842,6152" o:gfxdata="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">
-                <v:shapetype id="_x0000_t202" coordsize="21600,21600" o:spt="202" path="m,l,21600r21600,l21600,xe">
-                  <v:stroke joinstyle="miter"/>
-                  <v:path gradientshapeok="t" o:connecttype="rect"/>
-                </v:shapetype>
-                <v:shape id="テキスト ボックス 4" o:spid="_x0000_s1027" type="#_x0000_t202" style="position:absolute;top:-527;width:26690;height:6151;visibility:visible;mso-wrap-style:square;v-text-anchor:top" o:gfxdata="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" filled="f" stroked="f" strokeweight=".5pt">
+              <v:group w14:anchorId="12E5511E" id="グループ化 3" o:spid="_x0000_s1027" style="width:234pt;height:51.4pt;mso-position-horizontal-relative:char;mso-position-vertical-relative:line" coordorigin=",-527" coordsize="30842,6152" o:gfxdata="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">
+                <v:shape id="テキスト ボックス 4" o:spid="_x0000_s1028" type="#_x0000_t202" style="position:absolute;top:-527;width:26690;height:6151;visibility:visible;mso-wrap-style:square;v-text-anchor:top" o:gfxdata="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" filled="f" stroked="f" strokeweight=".5pt">
                   <v:textbox>
                     <w:txbxContent>
                       <w:p>
@@ -3918,7 +3947,7 @@
                     </w:txbxContent>
                   </v:textbox>
                 </v:shape>
-                <v:shape id="テキスト ボックス 5" o:spid="_x0000_s1028" type="#_x0000_t202" style="position:absolute;left:23738;top:1263;width:7104;height:2762;visibility:visible;mso-wrap-style:square;v-text-anchor:top" o:gfxdata="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" filled="f" stroked="f" strokeweight=".5pt">
+                <v:shape id="テキスト ボックス 5" o:spid="_x0000_s1029" type="#_x0000_t202" style="position:absolute;left:23738;top:1263;width:7104;height:2762;visibility:visible;mso-wrap-style:square;v-text-anchor:top" o:gfxdata="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" filled="f" stroked="f" strokeweight=".5pt">
                   <v:textbox>
                     <w:txbxContent>
                       <w:p>
@@ -4081,6 +4110,7 @@
       <w:pPr>
         <w:ind w:firstLine="204"/>
         <w:rPr>
+          <w:rFonts w:hint="eastAsia"/>
           <w:color w:val="FF0000"/>
         </w:rPr>
       </w:pPr>
@@ -4096,22 +4126,22 @@
           <w:rFonts w:hint="eastAsia"/>
           <w:color w:val="FF0000"/>
         </w:rPr>
-        <w:t>章で示した通り，今回実施するシミュレーションのユースケースは，</w:t>
+        <w:t>章で示した通り，今回実施するシミュレーション</w:t>
       </w:r>
       <w:r>
         <w:rPr>
           <w:rFonts w:hint="eastAsia"/>
           <w:color w:val="FF0000"/>
         </w:rPr>
-        <w:t>カメラで取得した静止画データか</w:t>
+        <w:lastRenderedPageBreak/>
+        <w:t>のユースケースは，</w:t>
       </w:r>
       <w:r>
         <w:rPr>
           <w:rFonts w:hint="eastAsia"/>
           <w:color w:val="FF0000"/>
         </w:rPr>
-        <w:lastRenderedPageBreak/>
-        <w:t>ら人物の識別によって見守りを行うサービスを想定している．現在，</w:t>
+        <w:t>カメラで取得した静止画データから人物の識別によって見守りを行うサービスを想定している．現在，</w:t>
       </w:r>
       <w:proofErr w:type="spellStart"/>
       <w:r>
@@ -4234,11 +4264,6 @@
         </w:rPr>
         <w:t>フレームに統一する．</w:t>
       </w:r>
-    </w:p>
-    <w:p>
-      <w:pPr>
-        <w:ind w:firstLine="204"/>
-      </w:pPr>
     </w:p>
     <w:p>
       <w:pPr>
@@ -4344,17 +4369,19 @@
           <w:rFonts w:hint="eastAsia"/>
           <w:color w:val="FF0000"/>
         </w:rPr>
-        <w:t>データ</w:t>
-      </w:r>
-      <w:r>
-        <w:rPr>
-          <w:rFonts w:hint="eastAsia"/>
-        </w:rPr>
-        <w:t>数</w:t>
-      </w:r>
-      <w:r>
-        <w:rPr>
-          <w:rFonts w:hint="eastAsia"/>
+        <w:t>デ</w:t>
+      </w:r>
+      <w:r>
+        <w:rPr>
+          <w:rFonts w:hint="eastAsia"/>
+          <w:color w:val="FF0000"/>
+        </w:rPr>
+        <w:t>ータ数</w:t>
+      </w:r>
+      <w:r>
+        <w:rPr>
+          <w:rFonts w:hint="eastAsia"/>
+          <w:color w:val="FF0000"/>
         </w:rPr>
         <w:t>の</w:t>
       </w:r>
@@ -4363,7 +4390,42 @@
           <w:rFonts w:hint="eastAsia"/>
           <w:color w:val="FF0000"/>
         </w:rPr>
-        <w:t>平均</w:t>
+        <w:t>(1</w:t>
+      </w:r>
+      <w:r>
+        <w:rPr>
+          <w:rFonts w:hint="eastAsia"/>
+          <w:color w:val="FF0000"/>
+        </w:rPr>
+        <w:t>日</w:t>
+      </w:r>
+      <w:r>
+        <w:rPr>
+          <w:rFonts w:hint="eastAsia"/>
+          <w:color w:val="FF0000"/>
+        </w:rPr>
+        <w:t>あたりの</w:t>
+      </w:r>
+      <w:r>
+        <w:rPr>
+          <w:rFonts w:hint="eastAsia"/>
+          <w:color w:val="FF0000"/>
+        </w:rPr>
+        <w:t>)</w:t>
+      </w:r>
+      <w:r>
+        <w:rPr>
+          <w:rFonts w:hint="eastAsia"/>
+          <w:color w:val="FF0000"/>
+        </w:rPr>
+        <w:t>平</w:t>
+      </w:r>
+      <w:r>
+        <w:rPr>
+          <w:rFonts w:hint="eastAsia"/>
+          <w:color w:val="FF0000"/>
+        </w:rPr>
+        <w:t>均</w:t>
       </w:r>
       <w:r>
         <w:rPr>
@@ -5929,21 +5991,70 @@
           <w:rFonts w:hint="eastAsia"/>
           <w:color w:val="0070C0"/>
         </w:rPr>
-        <w:t>流出口の条件として次の二つの条件を設けた．物理的に駅の外側に接しているこ</w:t>
+        <w:t>流出口の条件として次の二つの条件を設けた．</w:t>
       </w:r>
       <w:r>
         <w:rPr>
           <w:rFonts w:hint="eastAsia"/>
           <w:color w:val="0070C0"/>
         </w:rPr>
-        <w:t>と，</w:t>
+        <w:t>1</w:t>
       </w:r>
       <w:r>
         <w:rPr>
           <w:rFonts w:hint="eastAsia"/>
           <w:color w:val="0070C0"/>
         </w:rPr>
-        <w:t>そこを利用したオープンデータがあること．</w:t>
+        <w:t>つ目は</w:t>
+      </w:r>
+      <w:r>
+        <w:rPr>
+          <w:rFonts w:hint="eastAsia"/>
+          <w:color w:val="0070C0"/>
+        </w:rPr>
+        <w:t>物理的に駅の外側に接しているこ</w:t>
+      </w:r>
+      <w:r>
+        <w:rPr>
+          <w:rFonts w:hint="eastAsia"/>
+          <w:color w:val="0070C0"/>
+        </w:rPr>
+        <w:t>と．</w:t>
+      </w:r>
+      <w:r>
+        <w:rPr>
+          <w:rFonts w:hint="eastAsia"/>
+          <w:color w:val="0070C0"/>
+        </w:rPr>
+        <w:t>2</w:t>
+      </w:r>
+      <w:r>
+        <w:rPr>
+          <w:rFonts w:hint="eastAsia"/>
+          <w:color w:val="0070C0"/>
+        </w:rPr>
+        <w:t>つ目は</w:t>
+      </w:r>
+      <w:r>
+        <w:rPr>
+          <w:rFonts w:hint="eastAsia"/>
+          <w:color w:val="0070C0"/>
+        </w:rPr>
+        <w:t>そこを利用したオープンデータがあること</w:t>
+      </w:r>
+      <w:r>
+        <w:rPr>
+          <w:rFonts w:hint="eastAsia"/>
+          <w:color w:val="0070C0"/>
+        </w:rPr>
+        <w:t>である</w:t>
+      </w:r>
+      <w:r>
+        <w:rPr>
+          <w:rFonts w:hint="eastAsia"/>
+          <w:color w:val="0070C0"/>
+        </w:rPr>
+        <w:t>．</w:t>
       </w:r>
       <w:r>
         <w:rPr>
@@ -6002,6 +6113,143 @@
       <w:r>
         <w:rPr>
           <w:rFonts w:hint="eastAsia"/>
+          <w:noProof/>
+        </w:rPr>
+        <mc:AlternateContent>
+          <mc:Choice Requires="wps">
+            <w:drawing>
+              <wp:anchor distT="0" distB="0" distL="114300" distR="114300" simplePos="0" relativeHeight="251661312" behindDoc="0" locked="0" layoutInCell="1" allowOverlap="1">
+                <wp:simplePos x="0" y="0"/>
+                <wp:positionH relativeFrom="column">
+                  <wp:posOffset>810895</wp:posOffset>
+                </wp:positionH>
+                <wp:positionV relativeFrom="paragraph">
+                  <wp:posOffset>594718</wp:posOffset>
+                </wp:positionV>
+                <wp:extent cx="1765189" cy="238539"/>
+                <wp:effectExtent l="0" t="0" r="26035" b="28575"/>
+                <wp:wrapNone/>
+                <wp:docPr id="13" name="テキスト ボックス 13"/>
+                <wp:cNvGraphicFramePr/>
+                <a:graphic xmlns:a="http://schemas.openxmlformats.org/drawingml/2006/main">
+                  <a:graphicData uri="http://schemas.microsoft.com/office/word/2010/wordprocessingShape">
+                    <wps:wsp>
+                      <wps:cNvSpPr txBox="1"/>
+                      <wps:spPr>
+                        <a:xfrm>
+                          <a:off x="0" y="0"/>
+                          <a:ext cx="1765189" cy="238539"/>
+                        </a:xfrm>
+                        <a:prstGeom prst="rect">
+                          <a:avLst/>
+                        </a:prstGeom>
+                        <a:solidFill>
+                          <a:schemeClr val="lt1"/>
+                        </a:solidFill>
+                        <a:ln w="6350">
+                          <a:solidFill>
+                            <a:prstClr val="black"/>
+                          </a:solidFill>
+                        </a:ln>
+                        <a:effectLst/>
+                      </wps:spPr>
+                      <wps:style>
+                        <a:lnRef idx="0">
+                          <a:schemeClr val="accent1"/>
+                        </a:lnRef>
+                        <a:fillRef idx="0">
+                          <a:schemeClr val="accent1"/>
+                        </a:fillRef>
+                        <a:effectRef idx="0">
+                          <a:schemeClr val="accent1"/>
+                        </a:effectRef>
+                        <a:fontRef idx="minor">
+                          <a:schemeClr val="dk1"/>
+                        </a:fontRef>
+                      </wps:style>
+                      <wps:txbx>
+                        <w:txbxContent>
+                          <w:p>
+                            <w:pPr>
+                              <w:ind w:firstLineChars="0" w:firstLine="0"/>
+                              <w:rPr>
+                                <w:rFonts w:hint="eastAsia"/>
+                              </w:rPr>
+                            </w:pPr>
+                            <w:r>
+                              <w:rPr>
+                                <w:rFonts w:hint="eastAsia"/>
+                              </w:rPr>
+                              <w:t>グレー</w:t>
+                            </w:r>
+                            <w:r>
+                              <w:t>に</w:t>
+                            </w:r>
+                            <w:r>
+                              <w:rPr>
+                                <w:rFonts w:hint="eastAsia"/>
+                              </w:rPr>
+                              <w:t>なるんでしたっけ</w:t>
+                            </w:r>
+                          </w:p>
+                        </w:txbxContent>
+                      </wps:txbx>
+                      <wps:bodyPr rot="0" spcFirstLastPara="0" vertOverflow="overflow" horzOverflow="overflow" vert="horz" wrap="square" lIns="91440" tIns="45720" rIns="91440" bIns="45720" numCol="1" spcCol="0" rtlCol="0" fromWordArt="0" anchor="t" anchorCtr="0" forceAA="0" compatLnSpc="1">
+                        <a:prstTxWarp prst="textNoShape">
+                          <a:avLst/>
+                        </a:prstTxWarp>
+                        <a:noAutofit/>
+                      </wps:bodyPr>
+                    </wps:wsp>
+                  </a:graphicData>
+                </a:graphic>
+                <wp14:sizeRelH relativeFrom="margin">
+                  <wp14:pctWidth>0</wp14:pctWidth>
+                </wp14:sizeRelH>
+                <wp14:sizeRelV relativeFrom="margin">
+                  <wp14:pctHeight>0</wp14:pctHeight>
+                </wp14:sizeRelV>
+              </wp:anchor>
+            </w:drawing>
+          </mc:Choice>
+          <mc:Fallback>
+            <w:pict>
+              <v:shape id="テキスト ボックス 13" o:spid="_x0000_s1030" type="#_x0000_t202" style="position:absolute;left:0;text-align:left;margin-left:63.85pt;margin-top:46.85pt;width:139pt;height:18.8pt;z-index:251661312;visibility:visible;mso-wrap-style:square;mso-width-percent:0;mso-height-percent:0;mso-wrap-distance-left:9pt;mso-wrap-distance-top:0;mso-wrap-distance-right:9pt;mso-wrap-distance-bottom:0;mso-position-horizontal:absolute;mso-position-horizontal-relative:text;mso-position-vertical:absolute;mso-position-vertical-relative:text;mso-width-percent:0;mso-height-percent:0;mso-width-relative:margin;mso-height-relative:margin;v-text-anchor:top" o:gfxdata="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" fillcolor="white [3201]" strokeweight=".5pt">
+                <v:textbox>
+                  <w:txbxContent>
+                    <w:p>
+                      <w:pPr>
+                        <w:ind w:firstLineChars="0" w:firstLine="0"/>
+                        <w:rPr>
+                          <w:rFonts w:hint="eastAsia"/>
+                        </w:rPr>
+                      </w:pPr>
+                      <w:r>
+                        <w:rPr>
+                          <w:rFonts w:hint="eastAsia"/>
+                        </w:rPr>
+                        <w:t>グレー</w:t>
+                      </w:r>
+                      <w:r>
+                        <w:t>に</w:t>
+                      </w:r>
+                      <w:r>
+                        <w:rPr>
+                          <w:rFonts w:hint="eastAsia"/>
+                        </w:rPr>
+                        <w:t>なるんでしたっけ</w:t>
+                      </w:r>
+                    </w:p>
+                  </w:txbxContent>
+                </v:textbox>
+              </v:shape>
+            </w:pict>
+          </mc:Fallback>
+        </mc:AlternateContent>
+      </w:r>
+      <w:r>
+        <w:rPr>
+          <w:rFonts w:hint="eastAsia"/>
         </w:rPr>
         <w:t>実際に</w:t>
       </w:r>
@@ -6050,8 +6298,15 @@
       <w:r>
         <w:rPr>
           <w:rFonts w:hint="eastAsia"/>
-        </w:rPr>
-        <w:t>青色で示したマスが対象者移動ルートであり，</w:t>
+          <w:color w:val="0070C0"/>
+        </w:rPr>
+        <w:t>青色</w:t>
+      </w:r>
+      <w:r>
+        <w:rPr>
+          <w:rFonts w:hint="eastAsia"/>
+        </w:rPr>
+        <w:t>で示したマスが対象者移動ルートであり，</w:t>
       </w:r>
       <w:r>
         <w:rPr>
@@ -6321,7 +6576,7 @@
           <w:rFonts w:hint="eastAsia"/>
           <w:color w:val="0070C0"/>
         </w:rPr>
-        <w:t>(</w:t>
+        <w:t>これは</w:t>
       </w:r>
       <w:r>
         <w:rPr>
@@ -6342,14 +6597,14 @@
           <w:rFonts w:hint="eastAsia"/>
           <w:color w:val="0070C0"/>
         </w:rPr>
-        <w:t>流出比を示している．</w:t>
+        <w:t>流出比と同義である</w:t>
       </w:r>
       <w:r>
         <w:rPr>
           <w:rFonts w:hint="eastAsia"/>
           <w:color w:val="0070C0"/>
         </w:rPr>
-        <w:t>)</w:t>
+        <w:t>．</w:t>
       </w:r>
     </w:p>
     <w:p>
@@ -6807,13 +7062,38 @@
         <w:rPr>
           <w:rFonts w:hint="eastAsia"/>
         </w:rPr>
-        <w:t>-NPD</w:t>
-      </w:r>
-      <w:r>
-        <w:rPr>
-          <w:rFonts w:hint="eastAsia"/>
-        </w:rPr>
-        <w:t>流出比について</w:t>
+        <w:t>と</w:t>
+      </w:r>
+      <w:r>
+        <w:rPr>
+          <w:rFonts w:hint="eastAsia"/>
+        </w:rPr>
+        <w:t>NPD</w:t>
+      </w:r>
+      <w:r>
+        <w:rPr>
+          <w:rFonts w:hint="eastAsia"/>
+        </w:rPr>
+        <w:t>流出比</w:t>
+      </w:r>
+      <w:r>
+        <w:rPr>
+          <w:rFonts w:hint="eastAsia"/>
+          <w:color w:val="FF0000"/>
+        </w:rPr>
+        <w:t>の関係</w:t>
+      </w:r>
+      <w:r>
+        <w:rPr>
+          <w:rFonts w:hint="eastAsia"/>
+        </w:rPr>
+        <w:t>に</w:t>
+      </w:r>
+      <w:r>
+        <w:rPr>
+          <w:rFonts w:hint="eastAsia"/>
+        </w:rPr>
+        <w:t>ついて</w:t>
       </w:r>
     </w:p>
     <w:p>
@@ -6836,6 +7116,12 @@
         <w:rPr>
           <w:rFonts w:hint="eastAsia"/>
         </w:rPr>
+        <w:t>，</w:t>
+      </w:r>
+      <w:r>
+        <w:rPr>
+          <w:rFonts w:hint="eastAsia"/>
+        </w:rPr>
         <w:t>7</w:t>
       </w:r>
       <w:r>
@@ -6854,7 +7140,7 @@
         <w:rPr>
           <w:rFonts w:hint="eastAsia"/>
         </w:rPr>
-        <w:t>時の間，絶えずプライバシデータ流出比が</w:t>
+        <w:t>時の間絶えずプライバシデータ流出比が</w:t>
       </w:r>
       <w:r>
         <w:rPr>
@@ -6866,20 +7152,76 @@
         <w:rPr>
           <w:rFonts w:hint="eastAsia"/>
         </w:rPr>
-        <w:t>％を下回らないことがわかる．本稿では登校見守りサービスをユースケースと設定した</w:t>
-      </w:r>
-      <w:r>
-        <w:rPr>
-          <w:rFonts w:hint="eastAsia"/>
-        </w:rPr>
-        <w:t>が，駅をサービス領域と設定した</w:t>
+        <w:t>％を下回らないことがわかる．本稿では登校見守りサービスを</w:t>
+      </w:r>
+      <w:r>
+        <w:rPr>
+          <w:rFonts w:hint="eastAsia"/>
+          <w:strike/>
+        </w:rPr>
+        <w:t>ユースケース</w:t>
+      </w:r>
+      <w:r>
+        <w:rPr>
+          <w:rFonts w:hint="eastAsia"/>
+          <w:color w:val="FF0000"/>
+        </w:rPr>
+        <w:t>7</w:t>
+      </w:r>
+      <w:r>
+        <w:rPr>
+          <w:rFonts w:hint="eastAsia"/>
+          <w:color w:val="FF0000"/>
+        </w:rPr>
+        <w:t>時から</w:t>
+      </w:r>
+      <w:r>
+        <w:rPr>
+          <w:rFonts w:hint="eastAsia"/>
+          <w:color w:val="FF0000"/>
+        </w:rPr>
+        <w:t>8</w:t>
+      </w:r>
+      <w:r>
+        <w:rPr>
+          <w:rFonts w:hint="eastAsia"/>
+          <w:color w:val="FF0000"/>
+        </w:rPr>
+        <w:t>時</w:t>
+      </w:r>
+      <w:r>
+        <w:rPr>
+          <w:rFonts w:hint="eastAsia"/>
+        </w:rPr>
+        <w:t>と</w:t>
+      </w:r>
+      <w:r>
+        <w:rPr>
+          <w:rFonts w:hint="eastAsia"/>
+          <w:color w:val="FF0000"/>
+        </w:rPr>
+        <w:t>設定した</w:t>
+      </w:r>
+      <w:r>
+        <w:rPr>
+          <w:rFonts w:hint="eastAsia"/>
+          <w:color w:val="FF0000"/>
+        </w:rPr>
+        <w:t>が，</w:t>
+      </w:r>
+      <w:r>
+        <w:rPr>
+          <w:rFonts w:hint="eastAsia"/>
+          <w:color w:val="FF0000"/>
+        </w:rPr>
+        <w:t>他の時間の登校や下校</w:t>
       </w:r>
       <w:r>
         <w:rPr>
           <w:rFonts w:hint="eastAsia"/>
           <w:color w:val="0070C0"/>
         </w:rPr>
-        <w:t>他の見守りサービスでも本稿の結果は</w:t>
+        <w:t>でも本稿の結果は</w:t>
       </w:r>
       <w:r>
         <w:rPr>
@@ -6904,7 +7246,7 @@
         <w:rPr>
           <w:rFonts w:hint="eastAsia"/>
         </w:rPr>
-        <w:t>-</w:t>
+        <w:t>と</w:t>
       </w:r>
       <w:r>
         <w:rPr>
@@ -6917,6 +7259,13 @@
           <w:rFonts w:hint="eastAsia"/>
         </w:rPr>
         <w:t>流出比</w:t>
+      </w:r>
+      <w:r>
+        <w:rPr>
+          <w:rFonts w:hint="eastAsia"/>
+          <w:color w:val="FF0000"/>
+        </w:rPr>
+        <w:t>の関係</w:t>
       </w:r>
       <w:r>
         <w:rPr>
@@ -7115,6 +7464,8 @@
         </w:rPr>
         <w:t>％と僅かながら確実に減少する．</w:t>
       </w:r>
+      <w:bookmarkStart w:id="0" w:name="_GoBack"/>
+      <w:bookmarkEnd w:id="0"/>
       <w:r>
         <w:rPr>
           <w:rFonts w:hint="eastAsia"/>
@@ -7136,7 +7487,8 @@
     </w:p>
     <w:p>
       <w:pPr>
-        <w:ind w:firstLine="204"/>
+        <w:ind w:firstLineChars="0" w:firstLine="0"/>
+        <w:jc w:val="center"/>
       </w:pPr>
       <w:r>
         <w:t>Table.2</w:t>
@@ -7167,6 +7519,7 @@
       <w:tblPr>
         <w:tblStyle w:val="af3"/>
         <w:tblW w:w="0" w:type="auto"/>
+        <w:jc w:val="center"/>
         <w:tblLook w:val="04A0" w:firstRow="1" w:lastRow="0" w:firstColumn="1" w:lastColumn="0" w:noHBand="0" w:noVBand="1"/>
       </w:tblPr>
       <w:tblGrid>
@@ -7176,6 +7529,9 @@
         <w:gridCol w:w="1040"/>
       </w:tblGrid>
       <w:tr>
+        <w:trPr>
+          <w:jc w:val="center"/>
+        </w:trPr>
         <w:tc>
           <w:tcPr>
             <w:tcW w:w="1413" w:type="dxa"/>
@@ -7280,6 +7636,9 @@
         </w:tc>
       </w:tr>
       <w:tr>
+        <w:trPr>
+          <w:jc w:val="center"/>
+        </w:trPr>
         <w:tc>
           <w:tcPr>
             <w:tcW w:w="1413" w:type="dxa"/>
@@ -7351,6 +7710,9 @@
         </w:tc>
       </w:tr>
       <w:tr>
+        <w:trPr>
+          <w:jc w:val="center"/>
+        </w:trPr>
         <w:tc>
           <w:tcPr>
             <w:tcW w:w="1413" w:type="dxa"/>
@@ -7425,6 +7787,9 @@
         </w:tc>
       </w:tr>
       <w:tr>
+        <w:trPr>
+          <w:jc w:val="center"/>
+        </w:trPr>
         <w:tc>
           <w:tcPr>
             <w:tcW w:w="1413" w:type="dxa"/>
@@ -7499,6 +7864,9 @@
         </w:tc>
       </w:tr>
       <w:tr>
+        <w:trPr>
+          <w:jc w:val="center"/>
+        </w:trPr>
         <w:tc>
           <w:tcPr>
             <w:tcW w:w="1413" w:type="dxa"/>
@@ -7573,6 +7941,9 @@
         </w:tc>
       </w:tr>
       <w:tr>
+        <w:trPr>
+          <w:jc w:val="center"/>
+        </w:trPr>
         <w:tc>
           <w:tcPr>
             <w:tcW w:w="1413" w:type="dxa"/>
@@ -7647,6 +8018,9 @@
         </w:tc>
       </w:tr>
       <w:tr>
+        <w:trPr>
+          <w:jc w:val="center"/>
+        </w:trPr>
         <w:tc>
           <w:tcPr>
             <w:tcW w:w="1413" w:type="dxa"/>
@@ -7730,6 +8104,9 @@
         </w:tc>
       </w:tr>
       <w:tr>
+        <w:trPr>
+          <w:jc w:val="center"/>
+        </w:trPr>
         <w:tc>
           <w:tcPr>
             <w:tcW w:w="1413" w:type="dxa"/>
@@ -7807,6 +8184,9 @@
         </w:tc>
       </w:tr>
       <w:tr>
+        <w:trPr>
+          <w:jc w:val="center"/>
+        </w:trPr>
         <w:tc>
           <w:tcPr>
             <w:tcW w:w="1413" w:type="dxa"/>
@@ -7893,6 +8273,9 @@
         </w:tc>
       </w:tr>
       <w:tr>
+        <w:trPr>
+          <w:jc w:val="center"/>
+        </w:trPr>
         <w:tc>
           <w:tcPr>
             <w:tcW w:w="1413" w:type="dxa"/>
@@ -7973,6 +8356,9 @@
         </w:tc>
       </w:tr>
       <w:tr>
+        <w:trPr>
+          <w:jc w:val="center"/>
+        </w:trPr>
         <w:tc>
           <w:tcPr>
             <w:tcW w:w="1413" w:type="dxa"/>
@@ -8056,6 +8442,9 @@
         </w:tc>
       </w:tr>
       <w:tr>
+        <w:trPr>
+          <w:jc w:val="center"/>
+        </w:trPr>
         <w:tc>
           <w:tcPr>
             <w:tcW w:w="1413" w:type="dxa"/>
@@ -8139,6 +8528,9 @@
         </w:tc>
       </w:tr>
       <w:tr>
+        <w:trPr>
+          <w:jc w:val="center"/>
+        </w:trPr>
         <w:tc>
           <w:tcPr>
             <w:tcW w:w="1413" w:type="dxa"/>
@@ -8222,6 +8614,9 @@
         </w:tc>
       </w:tr>
       <w:tr>
+        <w:trPr>
+          <w:jc w:val="center"/>
+        </w:trPr>
         <w:tc>
           <w:tcPr>
             <w:tcW w:w="1413" w:type="dxa"/>
@@ -8305,6 +8700,9 @@
         </w:tc>
       </w:tr>
       <w:tr>
+        <w:trPr>
+          <w:jc w:val="center"/>
+        </w:trPr>
         <w:tc>
           <w:tcPr>
             <w:tcW w:w="1413" w:type="dxa"/>
@@ -8382,6 +8780,9 @@
         </w:tc>
       </w:tr>
       <w:tr>
+        <w:trPr>
+          <w:jc w:val="center"/>
+        </w:trPr>
         <w:tc>
           <w:tcPr>
             <w:tcW w:w="1413" w:type="dxa"/>
@@ -8459,6 +8860,9 @@
         </w:tc>
       </w:tr>
       <w:tr>
+        <w:trPr>
+          <w:jc w:val="center"/>
+        </w:trPr>
         <w:tc>
           <w:tcPr>
             <w:tcW w:w="1413" w:type="dxa"/>
@@ -8536,6 +8940,9 @@
         </w:tc>
       </w:tr>
       <w:tr>
+        <w:trPr>
+          <w:jc w:val="center"/>
+        </w:trPr>
         <w:tc>
           <w:tcPr>
             <w:tcW w:w="1413" w:type="dxa"/>
@@ -8616,6 +9023,9 @@
         </w:tc>
       </w:tr>
       <w:tr>
+        <w:trPr>
+          <w:jc w:val="center"/>
+        </w:trPr>
         <w:tc>
           <w:tcPr>
             <w:tcW w:w="1413" w:type="dxa"/>
@@ -8696,6 +9106,9 @@
         </w:tc>
       </w:tr>
       <w:tr>
+        <w:trPr>
+          <w:jc w:val="center"/>
+        </w:trPr>
         <w:tc>
           <w:tcPr>
             <w:tcW w:w="1413" w:type="dxa"/>
@@ -8774,6 +9187,9 @@
         </w:tc>
       </w:tr>
       <w:tr>
+        <w:trPr>
+          <w:jc w:val="center"/>
+        </w:trPr>
         <w:tc>
           <w:tcPr>
             <w:tcW w:w="1413" w:type="dxa"/>
@@ -8860,6 +9276,9 @@
         </w:tc>
       </w:tr>
       <w:tr>
+        <w:trPr>
+          <w:jc w:val="center"/>
+        </w:trPr>
         <w:tc>
           <w:tcPr>
             <w:tcW w:w="1413" w:type="dxa"/>
@@ -8952,6 +9371,9 @@
         </w:tc>
       </w:tr>
       <w:tr>
+        <w:trPr>
+          <w:jc w:val="center"/>
+        </w:trPr>
         <w:tc>
           <w:tcPr>
             <w:tcW w:w="1413" w:type="dxa"/>
@@ -9072,13 +9494,26 @@
         <w:rPr>
           <w:rFonts w:hint="eastAsia"/>
         </w:rPr>
-        <w:t>-NPD</w:t>
+        <w:t>と</w:t>
+      </w:r>
+      <w:r>
+        <w:rPr>
+          <w:rFonts w:hint="eastAsia"/>
+        </w:rPr>
+        <w:t>NPD</w:t>
       </w:r>
       <w:r>
         <w:rPr>
           <w:rFonts w:hint="eastAsia"/>
         </w:rPr>
         <w:t>流出比</w:t>
+      </w:r>
+      <w:r>
+        <w:rPr>
+          <w:rFonts w:hint="eastAsia"/>
+          <w:color w:val="FF0000"/>
+        </w:rPr>
+        <w:t>の関係</w:t>
       </w:r>
     </w:p>
     <w:p>
@@ -9279,6 +9714,41 @@
           <w:color w:val="0070C0"/>
         </w:rPr>
         <w:t>％である．</w:t>
+      </w:r>
+      <w:r>
+        <w:rPr>
+          <w:rFonts w:hint="eastAsia"/>
+          <w:color w:val="0070C0"/>
+        </w:rPr>
+        <w:t>(</w:t>
+      </w:r>
+      <w:r>
+        <w:rPr>
+          <w:rFonts w:hint="eastAsia"/>
+          <w:color w:val="0070C0"/>
+        </w:rPr>
+        <w:t>人数の比よりも</w:t>
+      </w:r>
+      <w:r>
+        <w:rPr>
+          <w:rFonts w:hint="eastAsia"/>
+          <w:color w:val="0070C0"/>
+        </w:rPr>
+        <w:t>NPD</w:t>
+      </w:r>
+      <w:r>
+        <w:rPr>
+          <w:rFonts w:hint="eastAsia"/>
+          <w:color w:val="0070C0"/>
+        </w:rPr>
+        <w:t>比を下げることが出来れば，</w:t>
+      </w:r>
+      <w:r>
+        <w:rPr>
+          <w:rFonts w:hint="eastAsia"/>
+          <w:color w:val="0070C0"/>
+        </w:rPr>
+        <w:t>)</w:t>
       </w:r>
     </w:p>
     <w:p>
@@ -9289,8 +9759,9 @@
       <w:r>
         <w:rPr>
           <w:rFonts w:hint="eastAsia"/>
-        </w:rPr>
-        <w:t>見守りサービスに適切なネットワークモデル</w:t>
+          <w:color w:val="FF0000"/>
+        </w:rPr>
+        <w:t>見守りサービスにおけるクラウドモデル</w:t>
       </w:r>
     </w:p>
     <w:p>
@@ -9508,12 +9979,14 @@
       <w:pPr>
         <w:ind w:firstLine="204"/>
         <w:rPr>
+          <w:strike/>
           <w:color w:val="0070C0"/>
         </w:rPr>
       </w:pPr>
       <w:r>
         <w:rPr>
           <w:rFonts w:hint="eastAsia"/>
+          <w:strike/>
           <w:color w:val="0070C0"/>
         </w:rPr>
         <w:t>つまり，</w:t>
@@ -9521,6 +9994,7 @@
       <w:r>
         <w:rPr>
           <w:rFonts w:hint="eastAsia"/>
+          <w:strike/>
           <w:color w:val="0070C0"/>
         </w:rPr>
         <w:t>カメラを介さずに対象者の位置を把握し，さらにその情報の流通</w:t>
@@ -9528,6 +10002,7 @@
       <w:r>
         <w:rPr>
           <w:rFonts w:hint="eastAsia"/>
+          <w:strike/>
           <w:color w:val="0070C0"/>
         </w:rPr>
         <w:t>制御が可能</w:t>
@@ -9535,6 +10010,7 @@
       <w:r>
         <w:rPr>
           <w:rFonts w:hint="eastAsia"/>
+          <w:strike/>
           <w:color w:val="0070C0"/>
         </w:rPr>
         <w:t>になる</w:t>
@@ -9542,6 +10018,7 @@
       <w:r>
         <w:rPr>
           <w:rFonts w:hint="eastAsia"/>
+          <w:strike/>
           <w:color w:val="0070C0"/>
         </w:rPr>
         <w:t>システムが</w:t>
@@ -9549,6 +10026,7 @@
       <w:r>
         <w:rPr>
           <w:rFonts w:hint="eastAsia"/>
+          <w:strike/>
           <w:color w:val="0070C0"/>
         </w:rPr>
         <w:t>見守りサービスに適している</w:t>
@@ -9556,6 +10034,7 @@
       <w:r>
         <w:rPr>
           <w:rFonts w:hint="eastAsia"/>
+          <w:strike/>
           <w:color w:val="0070C0"/>
         </w:rPr>
         <w:t>．</w:t>
@@ -9563,6 +10042,7 @@
       <w:r>
         <w:rPr>
           <w:rFonts w:hint="eastAsia"/>
+          <w:strike/>
           <w:color w:val="0070C0"/>
         </w:rPr>
         <w:t>(</w:t>
@@ -9570,6 +10050,7 @@
       <w:r>
         <w:rPr>
           <w:rFonts w:hint="eastAsia"/>
+          <w:strike/>
           <w:color w:val="0070C0"/>
         </w:rPr>
         <w:t>それを実現するシステムとして我々は～～</w:t>
@@ -9577,6 +10058,7 @@
       <w:r>
         <w:rPr>
           <w:rFonts w:hint="eastAsia"/>
+          <w:strike/>
           <w:color w:val="0070C0"/>
         </w:rPr>
         <w:t>)</w:t>
@@ -9586,10 +10068,14 @@
       <w:pPr>
         <w:pStyle w:val="2"/>
         <w:ind w:left="469" w:hanging="469"/>
+        <w:rPr>
+          <w:strike/>
+        </w:rPr>
       </w:pPr>
       <w:r>
         <w:rPr>
           <w:rFonts w:hint="eastAsia"/>
+          <w:strike/>
         </w:rPr>
         <w:t>研究動機に近い？</w:t>
       </w:r>
@@ -9604,20 +10090,39 @@
       <w:r>
         <w:rPr>
           <w:rFonts w:hint="eastAsia"/>
+          <w:strike/>
           <w:color w:val="0070C0"/>
         </w:rPr>
-        <w:t>前研究でのシミュレータに用いた人流データは乱数で設定しており，実測値ではない．しかし本稿で実測値を用いたシミュレーションを行ったことにより，現実の</w:t>
-      </w:r>
-      <w:r>
-        <w:rPr>
-          <w:rFonts w:hint="eastAsia"/>
+        <w:t>前研究でのシ</w:t>
+      </w:r>
+      <w:r>
+        <w:rPr>
+          <w:rFonts w:hint="eastAsia"/>
+          <w:strike/>
           <w:color w:val="0070C0"/>
         </w:rPr>
+        <w:t>ミュレータに用いた人流データは乱数で設定しており，実測値ではなかった</w:t>
+      </w:r>
+      <w:r>
+        <w:rPr>
+          <w:rFonts w:hint="eastAsia"/>
+          <w:strike/>
+          <w:color w:val="0070C0"/>
+        </w:rPr>
+        <w:t>．しかし本稿で実測値を用いたシミュレーションを行ったことにより，現実の</w:t>
+      </w:r>
+      <w:r>
+        <w:rPr>
+          <w:rFonts w:hint="eastAsia"/>
+          <w:strike/>
+          <w:color w:val="0070C0"/>
+        </w:rPr>
         <w:t>NPD</w:t>
       </w:r>
       <w:r>
         <w:rPr>
           <w:rFonts w:hint="eastAsia"/>
+          <w:strike/>
           <w:color w:val="0070C0"/>
         </w:rPr>
         <w:t>流出比の評価に即したデータを得ることが出来た．これらのデータから，クラウドモデルによる見守りサービスには</w:t>
@@ -9625,6 +10130,7 @@
       <w:r>
         <w:rPr>
           <w:rFonts w:hint="eastAsia"/>
+          <w:strike/>
           <w:color w:val="0070C0"/>
         </w:rPr>
         <w:t>NPD</w:t>
@@ -9632,6 +10138,7 @@
       <w:r>
         <w:rPr>
           <w:rFonts w:hint="eastAsia"/>
+          <w:strike/>
           <w:color w:val="0070C0"/>
         </w:rPr>
         <w:t>流出比，</w:t>
@@ -9639,6 +10146,7 @@
       <w:r>
         <w:rPr>
           <w:rFonts w:hint="eastAsia"/>
+          <w:strike/>
           <w:color w:val="0070C0"/>
         </w:rPr>
         <w:t>NPD</w:t>
@@ -9646,6 +10154,7 @@
       <w:r>
         <w:rPr>
           <w:rFonts w:hint="eastAsia"/>
+          <w:strike/>
           <w:color w:val="0070C0"/>
         </w:rPr>
         <w:t>流出量の両方の問題が</w:t>
@@ -9653,6 +10162,7 @@
       <w:r>
         <w:rPr>
           <w:rFonts w:hint="eastAsia"/>
+          <w:strike/>
           <w:color w:val="0070C0"/>
         </w:rPr>
         <w:t>残っているとわかった．</w:t>
@@ -9988,15 +10498,7 @@
         <w:rPr>
           <w:rFonts w:hint="eastAsia"/>
         </w:rPr>
-        <w:t>信学</w:t>
-      </w:r>
-      <w:bookmarkStart w:id="0" w:name="_GoBack"/>
-      <w:bookmarkEnd w:id="0"/>
-      <w:r>
-        <w:rPr>
-          <w:rFonts w:hint="eastAsia"/>
-        </w:rPr>
-        <w:t>ソ大</w:t>
+        <w:t>信学ソ大</w:t>
       </w:r>
       <w:r>
         <w:rPr>
@@ -10191,6 +10693,185 @@
         <w:pStyle w:val="a"/>
         <w:spacing w:after="57"/>
       </w:pPr>
+      <w:r>
+        <w:rPr>
+          <w:rFonts w:hint="eastAsia"/>
+          <w:noProof/>
+        </w:rPr>
+        <mc:AlternateContent>
+          <mc:Choice Requires="wps">
+            <w:drawing>
+              <wp:anchor distT="0" distB="0" distL="114300" distR="114300" simplePos="0" relativeHeight="251660288" behindDoc="0" locked="0" layoutInCell="1" allowOverlap="1">
+                <wp:simplePos x="0" y="0"/>
+                <wp:positionH relativeFrom="column">
+                  <wp:posOffset>747671</wp:posOffset>
+                </wp:positionH>
+                <wp:positionV relativeFrom="paragraph">
+                  <wp:posOffset>765810</wp:posOffset>
+                </wp:positionV>
+                <wp:extent cx="2552369" cy="1359673"/>
+                <wp:effectExtent l="0" t="0" r="19685" b="12065"/>
+                <wp:wrapNone/>
+                <wp:docPr id="10" name="テキスト ボックス 10"/>
+                <wp:cNvGraphicFramePr/>
+                <a:graphic xmlns:a="http://schemas.openxmlformats.org/drawingml/2006/main">
+                  <a:graphicData uri="http://schemas.microsoft.com/office/word/2010/wordprocessingShape">
+                    <wps:wsp>
+                      <wps:cNvSpPr txBox="1"/>
+                      <wps:spPr>
+                        <a:xfrm>
+                          <a:off x="0" y="0"/>
+                          <a:ext cx="2552369" cy="1359673"/>
+                        </a:xfrm>
+                        <a:prstGeom prst="rect">
+                          <a:avLst/>
+                        </a:prstGeom>
+                        <a:solidFill>
+                          <a:schemeClr val="lt1"/>
+                        </a:solidFill>
+                        <a:ln w="6350">
+                          <a:solidFill>
+                            <a:prstClr val="black"/>
+                          </a:solidFill>
+                        </a:ln>
+                        <a:effectLst/>
+                      </wps:spPr>
+                      <wps:style>
+                        <a:lnRef idx="0">
+                          <a:schemeClr val="accent1"/>
+                        </a:lnRef>
+                        <a:fillRef idx="0">
+                          <a:schemeClr val="accent1"/>
+                        </a:fillRef>
+                        <a:effectRef idx="0">
+                          <a:schemeClr val="accent1"/>
+                        </a:effectRef>
+                        <a:fontRef idx="minor">
+                          <a:schemeClr val="dk1"/>
+                        </a:fontRef>
+                      </wps:style>
+                      <wps:txbx>
+                        <w:txbxContent>
+                          <w:p>
+                            <w:pPr>
+                              <w:ind w:firstLine="204"/>
+                            </w:pPr>
+                            <w:r>
+                              <w:rPr>
+                                <w:rFonts w:hint="eastAsia"/>
+                              </w:rPr>
+                              <w:t>★</w:t>
+                            </w:r>
+                            <w:r>
+                              <w:rPr>
+                                <w:rFonts w:hint="eastAsia"/>
+                              </w:rPr>
+                              <w:t xml:space="preserve"> </w:t>
+                            </w:r>
+                            <w:r>
+                              <w:rPr>
+                                <w:rFonts w:hint="eastAsia"/>
+                              </w:rPr>
+                              <w:t xml:space="preserve">データを利用する場合は、「松江駅構内人流センサデータ（西日本旅客鉄道株式会社）」を表示してください。　　　　　　　　　　　　　　　</w:t>
+                            </w:r>
+                            <w:r>
+                              <w:rPr>
+                                <w:rFonts w:hint="eastAsia"/>
+                              </w:rPr>
+                              <w:t xml:space="preserve"> </w:t>
+                            </w:r>
+                            <w:r>
+                              <w:rPr>
+                                <w:rFonts w:hint="eastAsia"/>
+                              </w:rPr>
+                              <w:t>★</w:t>
+                            </w:r>
+                            <w:r>
+                              <w:rPr>
+                                <w:rFonts w:hint="eastAsia"/>
+                              </w:rPr>
+                              <w:t xml:space="preserve"> </w:t>
+                            </w:r>
+                            <w:r>
+                              <w:rPr>
+                                <w:rFonts w:hint="eastAsia"/>
+                              </w:rPr>
+                              <w:t>データを編集・加工して利用する場合は、「松江駅構内人流センサデータ（西日本旅客鉄道株式会社）を加工して作成」を表示してください。</w:t>
+                            </w:r>
+                          </w:p>
+                        </w:txbxContent>
+                      </wps:txbx>
+                      <wps:bodyPr rot="0" spcFirstLastPara="0" vertOverflow="overflow" horzOverflow="overflow" vert="horz" wrap="square" lIns="91440" tIns="45720" rIns="91440" bIns="45720" numCol="1" spcCol="0" rtlCol="0" fromWordArt="0" anchor="t" anchorCtr="0" forceAA="0" compatLnSpc="1">
+                        <a:prstTxWarp prst="textNoShape">
+                          <a:avLst/>
+                        </a:prstTxWarp>
+                        <a:noAutofit/>
+                      </wps:bodyPr>
+                    </wps:wsp>
+                  </a:graphicData>
+                </a:graphic>
+              </wp:anchor>
+            </w:drawing>
+          </mc:Choice>
+          <mc:Fallback>
+            <w:pict>
+              <v:shape id="テキスト ボックス 10" o:spid="_x0000_s1031" type="#_x0000_t202" style="position:absolute;left:0;text-align:left;margin-left:58.85pt;margin-top:60.3pt;width:200.95pt;height:107.05pt;z-index:251660288;visibility:visible;mso-wrap-style:square;mso-wrap-distance-left:9pt;mso-wrap-distance-top:0;mso-wrap-distance-right:9pt;mso-wrap-distance-bottom:0;mso-position-horizontal:absolute;mso-position-horizontal-relative:text;mso-position-vertical:absolute;mso-position-vertical-relative:text;v-text-anchor:top" o:gfxdata="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" fillcolor="white [3201]" strokeweight=".5pt">
+                <v:textbox>
+                  <w:txbxContent>
+                    <w:p>
+                      <w:pPr>
+                        <w:ind w:firstLine="204"/>
+                      </w:pPr>
+                      <w:r>
+                        <w:rPr>
+                          <w:rFonts w:hint="eastAsia"/>
+                        </w:rPr>
+                        <w:t>★</w:t>
+                      </w:r>
+                      <w:r>
+                        <w:rPr>
+                          <w:rFonts w:hint="eastAsia"/>
+                        </w:rPr>
+                        <w:t xml:space="preserve"> </w:t>
+                      </w:r>
+                      <w:r>
+                        <w:rPr>
+                          <w:rFonts w:hint="eastAsia"/>
+                        </w:rPr>
+                        <w:t xml:space="preserve">データを利用する場合は、「松江駅構内人流センサデータ（西日本旅客鉄道株式会社）」を表示してください。　　　　　　　　　　　　　　　</w:t>
+                      </w:r>
+                      <w:r>
+                        <w:rPr>
+                          <w:rFonts w:hint="eastAsia"/>
+                        </w:rPr>
+                        <w:t xml:space="preserve"> </w:t>
+                      </w:r>
+                      <w:r>
+                        <w:rPr>
+                          <w:rFonts w:hint="eastAsia"/>
+                        </w:rPr>
+                        <w:t>★</w:t>
+                      </w:r>
+                      <w:r>
+                        <w:rPr>
+                          <w:rFonts w:hint="eastAsia"/>
+                        </w:rPr>
+                        <w:t xml:space="preserve"> </w:t>
+                      </w:r>
+                      <w:r>
+                        <w:rPr>
+                          <w:rFonts w:hint="eastAsia"/>
+                        </w:rPr>
+                        <w:t>データを編集・加工して利用する場合は、「松江駅構内人流センサデータ（西日本旅客鉄道株式会社）を加工して作成」を表示してください。</w:t>
+                      </w:r>
+                    </w:p>
+                  </w:txbxContent>
+                </v:textbox>
+              </v:shape>
+            </w:pict>
+          </mc:Fallback>
+        </mc:AlternateContent>
+      </w:r>
       <w:r>
         <w:rPr>
           <w:rFonts w:hint="eastAsia"/>
